--- a/week07/report-week07.docx
+++ b/week07/report-week07.docx
@@ -2,6 +2,157 @@
 <file path=word/document.xml><?xml version="1.0" encoding="utf-8"?>
 <w:document xmlns:wpc="http://schemas.microsoft.com/office/word/2010/wordprocessingCanvas" xmlns:cx="http://schemas.microsoft.com/office/drawing/2014/chartex" xmlns:cx1="http://schemas.microsoft.com/office/drawing/2015/9/8/chartex" xmlns:cx2="http://schemas.microsoft.com/office/drawing/2015/10/21/chartex" xmlns:cx3="http://schemas.microsoft.com/office/drawing/2016/5/9/chartex" xmlns:cx4="http://schemas.microsoft.com/office/drawing/2016/5/10/chartex" xmlns:cx5="http://schemas.microsoft.com/office/drawing/2016/5/11/chartex" xmlns:cx6="http://schemas.microsoft.com/office/drawing/2016/5/12/chartex" xmlns:cx7="http://schemas.microsoft.com/office/drawing/2016/5/13/chartex" xmlns:cx8="http://schemas.microsoft.com/office/drawing/2016/5/14/chartex" xmlns:mc="http://schemas.openxmlformats.org/markup-compatibility/2006" xmlns:aink="http://schemas.microsoft.com/office/drawing/2016/ink" xmlns:am3d="http://schemas.microsoft.com/office/drawing/2017/model3d" xmlns:o="urn:schemas-microsoft-com:office:office" xmlns:r="http://schemas.openxmlformats.org/officeDocument/2006/relationships" xmlns:m="http://schemas.openxmlformats.org/officeDocument/2006/math" xmlns:v="urn:schemas-microsoft-com:vml" xmlns:wp14="http://schemas.microsoft.com/office/word/2010/wordprocessingDrawing" xmlns:wp="http://schemas.openxmlformats.org/drawingml/2006/wordprocessingDrawing" xmlns:w10="urn:schemas-microsoft-com:office:word" xmlns:w="http://schemas.openxmlformats.org/wordprocessingml/2006/main" xmlns:w14="http://schemas.microsoft.com/office/word/2010/wordml" xmlns:w15="http://schemas.microsoft.com/office/word/2012/wordml" xmlns:w16cex="http://schemas.microsoft.com/office/word/2018/wordml/cex" xmlns:w16cid="http://schemas.microsoft.com/office/word/2016/wordml/cid" xmlns:w16="http://schemas.microsoft.com/office/word/2018/wordml" xmlns:w16se="http://schemas.microsoft.com/office/word/2015/wordml/symex" xmlns:wpg="http://schemas.microsoft.com/office/word/2010/wordprocessingGroup" xmlns:wpi="http://schemas.microsoft.com/office/word/2010/wordprocessingInk" xmlns:wne="http://schemas.microsoft.com/office/word/2006/wordml" xmlns:wps="http://schemas.microsoft.com/office/word/2010/wordprocessingShape" mc:Ignorable="w14 w15 w16se w16cid w16 w16cex wp14">
   <w:body>
+    <w:p>
+      <w:pPr>
+        <w:numPr>
+          <w:ilvl w:val="0"/>
+          <w:numId w:val="1"/>
+        </w:numPr>
+        <w:shd w:val="clear" w:color="auto" w:fill="FFFFFF"/>
+        <w:spacing w:before="100" w:beforeAutospacing="1" w:after="100" w:afterAutospacing="1"/>
+        <w:rPr>
+          <w:rFonts w:ascii="Trebuchet MS" w:eastAsia="Times New Roman" w:hAnsi="Trebuchet MS" w:cs="Times New Roman"/>
+          <w:color w:val="3E3E3E"/>
+          <w:sz w:val="27"/>
+          <w:szCs w:val="27"/>
+        </w:rPr>
+      </w:pPr>
+      <w:r>
+        <w:rPr>
+          <w:rFonts w:ascii="Trebuchet MS" w:eastAsia="Times New Roman" w:hAnsi="Trebuchet MS" w:cs="Times New Roman"/>
+          <w:color w:val="3E3E3E"/>
+          <w:sz w:val="27"/>
+          <w:szCs w:val="27"/>
+        </w:rPr>
+        <w:t>What did I do since the last meeting</w:t>
+      </w:r>
+      <w:r>
+        <w:rPr>
+          <w:rFonts w:ascii="Trebuchet MS" w:eastAsia="Times New Roman" w:hAnsi="Trebuchet MS" w:cs="Times New Roman"/>
+          <w:color w:val="3E3E3E"/>
+          <w:sz w:val="27"/>
+          <w:szCs w:val="27"/>
+        </w:rPr>
+        <w:t>?</w:t>
+      </w:r>
+    </w:p>
+    <w:p>
+      <w:pPr>
+        <w:shd w:val="clear" w:color="auto" w:fill="FFFFFF"/>
+        <w:spacing w:before="100" w:beforeAutospacing="1" w:after="100" w:afterAutospacing="1"/>
+        <w:ind w:left="720"/>
+        <w:rPr>
+          <w:rFonts w:ascii="Trebuchet MS" w:eastAsia="Times New Roman" w:hAnsi="Trebuchet MS" w:cs="Times New Roman"/>
+          <w:color w:val="3E3E3E"/>
+          <w:sz w:val="27"/>
+          <w:szCs w:val="27"/>
+        </w:rPr>
+      </w:pPr>
+      <w:r>
+        <w:rPr>
+          <w:rFonts w:ascii="Trebuchet MS" w:eastAsia="Times New Roman" w:hAnsi="Trebuchet MS" w:cs="Times New Roman"/>
+          <w:color w:val="3E3E3E"/>
+          <w:sz w:val="27"/>
+          <w:szCs w:val="27"/>
+        </w:rPr>
+        <w:t>Spent about 3 hours preparing for our first group meeting. Met with our group.  Spent more time prepping for the next meeting with the group.  We spent about 3 hours together.  Everyone participated.  Did lots of reading and note taking.  Completed the exercises in the book as well as the Ninja Quiz.  Did some of my own research on project planning.  I also attended the instructor’s office hours and reviewed my own Midterm Challenge.</w:t>
+      </w:r>
+    </w:p>
+    <w:p>
+      <w:pPr>
+        <w:pStyle w:val="ListParagraph"/>
+        <w:numPr>
+          <w:ilvl w:val="0"/>
+          <w:numId w:val="1"/>
+        </w:numPr>
+        <w:shd w:val="clear" w:color="auto" w:fill="FFFFFF"/>
+        <w:spacing w:before="100" w:beforeAutospacing="1" w:after="100" w:afterAutospacing="1"/>
+        <w:rPr>
+          <w:rFonts w:ascii="Trebuchet MS" w:eastAsia="Times New Roman" w:hAnsi="Trebuchet MS" w:cs="Times New Roman"/>
+          <w:color w:val="3E3E3E"/>
+          <w:sz w:val="27"/>
+          <w:szCs w:val="27"/>
+        </w:rPr>
+      </w:pPr>
+      <w:r>
+        <w:rPr>
+          <w:rFonts w:ascii="Trebuchet MS" w:eastAsia="Times New Roman" w:hAnsi="Trebuchet MS" w:cs="Times New Roman"/>
+          <w:color w:val="3E3E3E"/>
+          <w:sz w:val="27"/>
+          <w:szCs w:val="27"/>
+        </w:rPr>
+        <w:t>What am I going to do next?</w:t>
+      </w:r>
+    </w:p>
+    <w:p>
+      <w:pPr>
+        <w:pStyle w:val="ListParagraph"/>
+        <w:shd w:val="clear" w:color="auto" w:fill="FFFFFF"/>
+        <w:spacing w:before="100" w:beforeAutospacing="1" w:after="100" w:afterAutospacing="1"/>
+        <w:rPr>
+          <w:rFonts w:ascii="Trebuchet MS" w:eastAsia="Times New Roman" w:hAnsi="Trebuchet MS" w:cs="Times New Roman"/>
+          <w:color w:val="3E3E3E"/>
+          <w:sz w:val="27"/>
+          <w:szCs w:val="27"/>
+        </w:rPr>
+      </w:pPr>
+      <w:r>
+        <w:rPr>
+          <w:rFonts w:ascii="Trebuchet MS" w:eastAsia="Times New Roman" w:hAnsi="Trebuchet MS" w:cs="Times New Roman"/>
+          <w:color w:val="3E3E3E"/>
+          <w:sz w:val="27"/>
+          <w:szCs w:val="27"/>
+        </w:rPr>
+        <w:t xml:space="preserve">Plan and make decisions for the final.  I will also continue with the module assignments while finding time to work with the sandbox exercises. </w:t>
+      </w:r>
+    </w:p>
+    <w:p>
+      <w:pPr>
+        <w:shd w:val="clear" w:color="auto" w:fill="FFFFFF"/>
+        <w:spacing w:before="100" w:beforeAutospacing="1" w:after="100" w:afterAutospacing="1"/>
+        <w:ind w:left="720"/>
+        <w:rPr>
+          <w:rFonts w:ascii="Trebuchet MS" w:eastAsia="Times New Roman" w:hAnsi="Trebuchet MS" w:cs="Times New Roman"/>
+          <w:color w:val="3E3E3E"/>
+          <w:sz w:val="27"/>
+          <w:szCs w:val="27"/>
+        </w:rPr>
+      </w:pPr>
+    </w:p>
+    <w:p>
+      <w:pPr>
+        <w:numPr>
+          <w:ilvl w:val="0"/>
+          <w:numId w:val="1"/>
+        </w:numPr>
+        <w:shd w:val="clear" w:color="auto" w:fill="FFFFFF"/>
+        <w:spacing w:before="100" w:beforeAutospacing="1" w:after="100" w:afterAutospacing="1"/>
+        <w:rPr>
+          <w:rFonts w:ascii="Trebuchet MS" w:eastAsia="Times New Roman" w:hAnsi="Trebuchet MS" w:cs="Times New Roman"/>
+          <w:color w:val="3E3E3E"/>
+          <w:sz w:val="27"/>
+          <w:szCs w:val="27"/>
+        </w:rPr>
+      </w:pPr>
+      <w:r>
+        <w:rPr>
+          <w:rFonts w:ascii="Trebuchet MS" w:eastAsia="Times New Roman" w:hAnsi="Trebuchet MS" w:cs="Times New Roman"/>
+          <w:color w:val="3E3E3E"/>
+          <w:sz w:val="27"/>
+          <w:szCs w:val="27"/>
+        </w:rPr>
+        <w:t>What are my blockers?</w:t>
+      </w:r>
+      <w:r>
+        <w:rPr>
+          <w:rFonts w:ascii="Trebuchet MS" w:eastAsia="Times New Roman" w:hAnsi="Trebuchet MS" w:cs="Times New Roman"/>
+          <w:color w:val="3E3E3E"/>
+          <w:sz w:val="27"/>
+          <w:szCs w:val="27"/>
+        </w:rPr>
+        <w:t xml:space="preserve">  I was overwhelmed by Chapter 11 on more functions.  There was a lot of new complicated information…when I don’t feel I have mastered the basics of functions yet.</w:t>
+      </w:r>
+    </w:p>
     <w:p/>
     <w:sectPr>
       <w:pgSz w:w="12240" w:h="15840"/>
@@ -11,6 +162,216 @@
     </w:sectPr>
   </w:body>
 </w:document>
+</file>
+
+<file path=word/numbering.xml><?xml version="1.0" encoding="utf-8"?>
+<w:numbering xmlns:wpc="http://schemas.microsoft.com/office/word/2010/wordprocessingCanvas" xmlns:cx="http://schemas.microsoft.com/office/drawing/2014/chartex" xmlns:cx1="http://schemas.microsoft.com/office/drawing/2015/9/8/chartex" xmlns:cx2="http://schemas.microsoft.com/office/drawing/2015/10/21/chartex" xmlns:cx3="http://schemas.microsoft.com/office/drawing/2016/5/9/chartex" xmlns:cx4="http://schemas.microsoft.com/office/drawing/2016/5/10/chartex" xmlns:cx5="http://schemas.microsoft.com/office/drawing/2016/5/11/chartex" xmlns:cx6="http://schemas.microsoft.com/office/drawing/2016/5/12/chartex" xmlns:cx7="http://schemas.microsoft.com/office/drawing/2016/5/13/chartex" xmlns:cx8="http://schemas.microsoft.com/office/drawing/2016/5/14/chartex" xmlns:mc="http://schemas.openxmlformats.org/markup-compatibility/2006" xmlns:aink="http://schemas.microsoft.com/office/drawing/2016/ink" xmlns:am3d="http://schemas.microsoft.com/office/drawing/2017/model3d" xmlns:o="urn:schemas-microsoft-com:office:office" xmlns:r="http://schemas.openxmlformats.org/officeDocument/2006/relationships" xmlns:m="http://schemas.openxmlformats.org/officeDocument/2006/math" xmlns:v="urn:schemas-microsoft-com:vml" xmlns:wp14="http://schemas.microsoft.com/office/word/2010/wordprocessingDrawing" xmlns:wp="http://schemas.openxmlformats.org/drawingml/2006/wordprocessingDrawing" xmlns:w10="urn:schemas-microsoft-com:office:word" xmlns:w="http://schemas.openxmlformats.org/wordprocessingml/2006/main" xmlns:w14="http://schemas.microsoft.com/office/word/2010/wordml" xmlns:w15="http://schemas.microsoft.com/office/word/2012/wordml" xmlns:w16cex="http://schemas.microsoft.com/office/word/2018/wordml/cex" xmlns:w16cid="http://schemas.microsoft.com/office/word/2016/wordml/cid" xmlns:w16="http://schemas.microsoft.com/office/word/2018/wordml" xmlns:w16se="http://schemas.microsoft.com/office/word/2015/wordml/symex" xmlns:wpg="http://schemas.microsoft.com/office/word/2010/wordprocessingGroup" xmlns:wpi="http://schemas.microsoft.com/office/word/2010/wordprocessingInk" xmlns:wne="http://schemas.microsoft.com/office/word/2006/wordml" xmlns:wps="http://schemas.microsoft.com/office/word/2010/wordprocessingShape" mc:Ignorable="w14 w15 w16se w16cid w16 w16cex wp14">
+  <w:abstractNum w:abstractNumId="0" w15:restartNumberingAfterBreak="0">
+    <w:nsid w:val="231923FA"/>
+    <w:multiLevelType w:val="multilevel"/>
+    <w:tmpl w:val="D7684E02"/>
+    <w:lvl w:ilvl="0">
+      <w:start w:val="1"/>
+      <w:numFmt w:val="decimal"/>
+      <w:lvlText w:val="%1."/>
+      <w:lvlJc w:val="left"/>
+      <w:pPr>
+        <w:tabs>
+          <w:tab w:val="num" w:pos="720"/>
+        </w:tabs>
+        <w:ind w:left="720" w:hanging="360"/>
+      </w:pPr>
+    </w:lvl>
+    <w:lvl w:ilvl="1" w:tentative="1">
+      <w:start w:val="1"/>
+      <w:numFmt w:val="decimal"/>
+      <w:lvlText w:val="%2."/>
+      <w:lvlJc w:val="left"/>
+      <w:pPr>
+        <w:tabs>
+          <w:tab w:val="num" w:pos="1440"/>
+        </w:tabs>
+        <w:ind w:left="1440" w:hanging="360"/>
+      </w:pPr>
+    </w:lvl>
+    <w:lvl w:ilvl="2" w:tentative="1">
+      <w:start w:val="1"/>
+      <w:numFmt w:val="decimal"/>
+      <w:lvlText w:val="%3."/>
+      <w:lvlJc w:val="left"/>
+      <w:pPr>
+        <w:tabs>
+          <w:tab w:val="num" w:pos="2160"/>
+        </w:tabs>
+        <w:ind w:left="2160" w:hanging="360"/>
+      </w:pPr>
+    </w:lvl>
+    <w:lvl w:ilvl="3" w:tentative="1">
+      <w:start w:val="1"/>
+      <w:numFmt w:val="decimal"/>
+      <w:lvlText w:val="%4."/>
+      <w:lvlJc w:val="left"/>
+      <w:pPr>
+        <w:tabs>
+          <w:tab w:val="num" w:pos="2880"/>
+        </w:tabs>
+        <w:ind w:left="2880" w:hanging="360"/>
+      </w:pPr>
+    </w:lvl>
+    <w:lvl w:ilvl="4" w:tentative="1">
+      <w:start w:val="1"/>
+      <w:numFmt w:val="decimal"/>
+      <w:lvlText w:val="%5."/>
+      <w:lvlJc w:val="left"/>
+      <w:pPr>
+        <w:tabs>
+          <w:tab w:val="num" w:pos="3600"/>
+        </w:tabs>
+        <w:ind w:left="3600" w:hanging="360"/>
+      </w:pPr>
+    </w:lvl>
+    <w:lvl w:ilvl="5" w:tentative="1">
+      <w:start w:val="1"/>
+      <w:numFmt w:val="decimal"/>
+      <w:lvlText w:val="%6."/>
+      <w:lvlJc w:val="left"/>
+      <w:pPr>
+        <w:tabs>
+          <w:tab w:val="num" w:pos="4320"/>
+        </w:tabs>
+        <w:ind w:left="4320" w:hanging="360"/>
+      </w:pPr>
+    </w:lvl>
+    <w:lvl w:ilvl="6" w:tentative="1">
+      <w:start w:val="1"/>
+      <w:numFmt w:val="decimal"/>
+      <w:lvlText w:val="%7."/>
+      <w:lvlJc w:val="left"/>
+      <w:pPr>
+        <w:tabs>
+          <w:tab w:val="num" w:pos="5040"/>
+        </w:tabs>
+        <w:ind w:left="5040" w:hanging="360"/>
+      </w:pPr>
+    </w:lvl>
+    <w:lvl w:ilvl="7" w:tentative="1">
+      <w:start w:val="1"/>
+      <w:numFmt w:val="decimal"/>
+      <w:lvlText w:val="%8."/>
+      <w:lvlJc w:val="left"/>
+      <w:pPr>
+        <w:tabs>
+          <w:tab w:val="num" w:pos="5760"/>
+        </w:tabs>
+        <w:ind w:left="5760" w:hanging="360"/>
+      </w:pPr>
+    </w:lvl>
+    <w:lvl w:ilvl="8" w:tentative="1">
+      <w:start w:val="1"/>
+      <w:numFmt w:val="decimal"/>
+      <w:lvlText w:val="%9."/>
+      <w:lvlJc w:val="left"/>
+      <w:pPr>
+        <w:tabs>
+          <w:tab w:val="num" w:pos="6480"/>
+        </w:tabs>
+        <w:ind w:left="6480" w:hanging="360"/>
+      </w:pPr>
+    </w:lvl>
+  </w:abstractNum>
+  <w:abstractNum w:abstractNumId="1" w15:restartNumberingAfterBreak="0">
+    <w:nsid w:val="29E442B1"/>
+    <w:multiLevelType w:val="hybridMultilevel"/>
+    <w:tmpl w:val="98E63154"/>
+    <w:lvl w:ilvl="0" w:tplc="0409000F">
+      <w:start w:val="1"/>
+      <w:numFmt w:val="decimal"/>
+      <w:lvlText w:val="%1."/>
+      <w:lvlJc w:val="left"/>
+      <w:pPr>
+        <w:ind w:left="1080" w:hanging="360"/>
+      </w:pPr>
+    </w:lvl>
+    <w:lvl w:ilvl="1" w:tplc="04090019" w:tentative="1">
+      <w:start w:val="1"/>
+      <w:numFmt w:val="lowerLetter"/>
+      <w:lvlText w:val="%2."/>
+      <w:lvlJc w:val="left"/>
+      <w:pPr>
+        <w:ind w:left="1800" w:hanging="360"/>
+      </w:pPr>
+    </w:lvl>
+    <w:lvl w:ilvl="2" w:tplc="0409001B" w:tentative="1">
+      <w:start w:val="1"/>
+      <w:numFmt w:val="lowerRoman"/>
+      <w:lvlText w:val="%3."/>
+      <w:lvlJc w:val="right"/>
+      <w:pPr>
+        <w:ind w:left="2520" w:hanging="180"/>
+      </w:pPr>
+    </w:lvl>
+    <w:lvl w:ilvl="3" w:tplc="0409000F" w:tentative="1">
+      <w:start w:val="1"/>
+      <w:numFmt w:val="decimal"/>
+      <w:lvlText w:val="%4."/>
+      <w:lvlJc w:val="left"/>
+      <w:pPr>
+        <w:ind w:left="3240" w:hanging="360"/>
+      </w:pPr>
+    </w:lvl>
+    <w:lvl w:ilvl="4" w:tplc="04090019" w:tentative="1">
+      <w:start w:val="1"/>
+      <w:numFmt w:val="lowerLetter"/>
+      <w:lvlText w:val="%5."/>
+      <w:lvlJc w:val="left"/>
+      <w:pPr>
+        <w:ind w:left="3960" w:hanging="360"/>
+      </w:pPr>
+    </w:lvl>
+    <w:lvl w:ilvl="5" w:tplc="0409001B" w:tentative="1">
+      <w:start w:val="1"/>
+      <w:numFmt w:val="lowerRoman"/>
+      <w:lvlText w:val="%6."/>
+      <w:lvlJc w:val="right"/>
+      <w:pPr>
+        <w:ind w:left="4680" w:hanging="180"/>
+      </w:pPr>
+    </w:lvl>
+    <w:lvl w:ilvl="6" w:tplc="0409000F" w:tentative="1">
+      <w:start w:val="1"/>
+      <w:numFmt w:val="decimal"/>
+      <w:lvlText w:val="%7."/>
+      <w:lvlJc w:val="left"/>
+      <w:pPr>
+        <w:ind w:left="5400" w:hanging="360"/>
+      </w:pPr>
+    </w:lvl>
+    <w:lvl w:ilvl="7" w:tplc="04090019" w:tentative="1">
+      <w:start w:val="1"/>
+      <w:numFmt w:val="lowerLetter"/>
+      <w:lvlText w:val="%8."/>
+      <w:lvlJc w:val="left"/>
+      <w:pPr>
+        <w:ind w:left="6120" w:hanging="360"/>
+      </w:pPr>
+    </w:lvl>
+    <w:lvl w:ilvl="8" w:tplc="0409001B" w:tentative="1">
+      <w:start w:val="1"/>
+      <w:numFmt w:val="lowerRoman"/>
+      <w:lvlText w:val="%9."/>
+      <w:lvlJc w:val="right"/>
+      <w:pPr>
+        <w:ind w:left="6840" w:hanging="180"/>
+      </w:pPr>
+    </w:lvl>
+  </w:abstractNum>
+  <w:num w:numId="1">
+    <w:abstractNumId w:val="0"/>
+  </w:num>
+  <w:num w:numId="2">
+    <w:abstractNumId w:val="1"/>
+  </w:num>
+</w:numbering>
 </file>
 
 <file path=word/styles.xml><?xml version="1.0" encoding="utf-8"?>
@@ -435,6 +796,17 @@
     <w:semiHidden/>
     <w:unhideWhenUsed/>
   </w:style>
+  <w:style w:type="paragraph" w:styleId="ListParagraph">
+    <w:name w:val="List Paragraph"/>
+    <w:basedOn w:val="Normal"/>
+    <w:uiPriority w:val="34"/>
+    <w:qFormat/>
+    <w:rsid w:val="008E41C3"/>
+    <w:pPr>
+      <w:ind w:left="720"/>
+      <w:contextualSpacing/>
+    </w:pPr>
+  </w:style>
 </w:styles>
 </file>
 
